--- a/LAPORAN KERJA PRAKTEK.docx
+++ b/LAPORAN KERJA PRAKTEK.docx
@@ -4045,7 +4045,30 @@
           <w:sz w:val="24"/>
           <w:szCs w:val="24"/>
         </w:rPr>
-        <w:t>Django, boostrap.</w:t>
+        <w:tab/>
+        <w:t>2.7 Boostrap ………………………………………………………..</w:t>
+      </w:r>
+    </w:p>
+    <w:p>
+      <w:pPr>
+        <w:tabs>
+          <w:tab w:val="left" w:pos="900"/>
+        </w:tabs>
+        <w:spacing w:after="0" w:line="480" w:lineRule="auto"/>
+        <w:rPr>
+          <w:rFonts w:ascii="Times New Roman" w:hAnsi="Times New Roman" w:cs="Times New Roman"/>
+          <w:sz w:val="24"/>
+          <w:szCs w:val="24"/>
+        </w:rPr>
+      </w:pPr>
+      <w:r>
+        <w:rPr>
+          <w:rFonts w:ascii="Times New Roman" w:hAnsi="Times New Roman" w:cs="Times New Roman"/>
+          <w:sz w:val="24"/>
+          <w:szCs w:val="24"/>
+        </w:rPr>
+        <w:tab/>
+        <w:t>2.8 Django …………………………………………………………</w:t>
       </w:r>
       <w:bookmarkStart w:id="0" w:name="_GoBack"/>
       <w:bookmarkEnd w:id="0"/>
@@ -4068,6 +4091,7 @@
           <w:sz w:val="24"/>
           <w:szCs w:val="24"/>
         </w:rPr>
+        <w:lastRenderedPageBreak/>
         <w:t>BAB III  TINJAUAN UMUM PERUSAHAAN</w:t>
       </w:r>
     </w:p>
@@ -4094,7 +4118,6 @@
           <w:sz w:val="24"/>
           <w:szCs w:val="24"/>
         </w:rPr>
-        <w:lastRenderedPageBreak/>
         <w:t>Sejarah Perusahaan ……………………………………………</w:t>
       </w:r>
     </w:p>

--- a/LAPORAN KERJA PRAKTEK.docx
+++ b/LAPORAN KERJA PRAKTEK.docx
@@ -7066,7 +7066,39 @@
           <w:sz w:val="24"/>
           <w:szCs w:val="24"/>
         </w:rPr>
-        <w:t xml:space="preserve"> 2015 oleh Moch. Satrio. Perusahaan ini bergerak pada bidang Air Conditioner. Beliau selaku pemilik perusahaan terus mengembangkan perusahaannya sehingga pada tanggal… perusahaan ini dipilih oleh penanggung jawab acara pembukaan… yang di hadiri oleh Bapak Ir. Joko Widodo selaku Presiden Republik Indonesia. Sejak saat itulah, kiprah CV. Jozz AC mulai dikenal oleh banyak orang serta dipercaya oleh beberapa orang untuk turut serta berpartisipasi pada setiap acara yang mereka adakan. Selain melayani persewaan AC pada acara-acara besar seperti Konser Indor/Outdoor, perusahaan ini juka melayani jasa sewa Genset, Servis AC rumah.</w:t>
+        <w:t xml:space="preserve"> 2015 oleh Moch. Satrio. Perusahaan ini bergerak pada bidang Air Conditioner. Beliau selaku pemilik perusahaan terus mengembangkan peru</w:t>
+      </w:r>
+      <w:r>
+        <w:rPr>
+          <w:rFonts w:ascii="Times New Roman" w:hAnsi="Times New Roman" w:cs="Times New Roman"/>
+          <w:sz w:val="24"/>
+          <w:szCs w:val="24"/>
+        </w:rPr>
+        <w:t>sahaannya sehingga pada tanggal 29-03-2018</w:t>
+      </w:r>
+      <w:r>
+        <w:rPr>
+          <w:rFonts w:ascii="Times New Roman" w:hAnsi="Times New Roman" w:cs="Times New Roman"/>
+          <w:sz w:val="24"/>
+          <w:szCs w:val="24"/>
+        </w:rPr>
+        <w:t xml:space="preserve"> perusahaan ini dipilih oleh </w:t>
+      </w:r>
+      <w:r>
+        <w:rPr>
+          <w:rFonts w:ascii="Times New Roman" w:hAnsi="Times New Roman" w:cs="Times New Roman"/>
+          <w:sz w:val="24"/>
+          <w:szCs w:val="24"/>
+        </w:rPr>
+        <w:t xml:space="preserve">penanggung jawab acara peresmian tol Ngawi-kertosono </w:t>
+      </w:r>
+      <w:r>
+        <w:rPr>
+          <w:rFonts w:ascii="Times New Roman" w:hAnsi="Times New Roman" w:cs="Times New Roman"/>
+          <w:sz w:val="24"/>
+          <w:szCs w:val="24"/>
+        </w:rPr>
+        <w:t>yang di hadiri oleh Bapak Ir. Joko Widodo selaku Presiden Republik Indonesia. Sejak saat itulah, kiprah CV. Jozz AC mulai dikenal oleh banyak orang serta dipercaya oleh beberapa orang untuk turut serta berpartisipasi pada setiap acara yang mereka adakan. Selain melayani persewaan AC pada acara-acara besar seperti Konser Indor/Outdoor, perusahaan ini juka melayani jasa sewa Genset, Servis AC rumah.</w:t>
       </w:r>
     </w:p>
     <w:p>
@@ -7125,7 +7157,6 @@
           <w:sz w:val="24"/>
           <w:szCs w:val="24"/>
         </w:rPr>
-        <w:lastRenderedPageBreak/>
         <w:t xml:space="preserve"> </w:t>
       </w:r>
       <w:r>
@@ -7160,6 +7191,14 @@
           <w:szCs w:val="24"/>
         </w:rPr>
         <w:tab/>
+      </w:r>
+      <w:bookmarkStart w:id="0" w:name="_GoBack"/>
+      <w:r>
+        <w:rPr>
+          <w:rFonts w:ascii="Times New Roman" w:hAnsi="Times New Roman" w:cs="Times New Roman"/>
+          <w:sz w:val="24"/>
+          <w:szCs w:val="24"/>
+        </w:rPr>
         <w:t>Visi</w:t>
       </w:r>
       <w:r>
@@ -7241,6 +7280,7 @@
         </w:rPr>
         <w:t xml:space="preserve"> Menyediakan jasa dengan biaya yang amat sangat terjangkau dan pelayanan yang memuaskan.</w:t>
       </w:r>
+      <w:bookmarkEnd w:id="0"/>
     </w:p>
     <w:p>
       <w:pPr>
@@ -7533,6 +7573,7 @@
           <w:sz w:val="24"/>
           <w:szCs w:val="24"/>
         </w:rPr>
+        <w:lastRenderedPageBreak/>
         <w:tab/>
       </w:r>
       <w:r>
@@ -7565,7 +7606,6 @@
           <w:sz w:val="24"/>
           <w:szCs w:val="24"/>
         </w:rPr>
-        <w:lastRenderedPageBreak/>
         <w:drawing>
           <wp:anchor distT="0" distB="0" distL="114300" distR="114300" simplePos="0" relativeHeight="251668480" behindDoc="0" locked="0" layoutInCell="1" allowOverlap="1" wp14:anchorId="48FCC768" wp14:editId="247ABB72">
             <wp:simplePos x="0" y="0"/>
@@ -7885,6 +7925,7 @@
           <w:sz w:val="24"/>
           <w:szCs w:val="24"/>
         </w:rPr>
+        <w:lastRenderedPageBreak/>
         <w:tab/>
       </w:r>
       <w:r>
@@ -7951,7 +7992,6 @@
           <w:sz w:val="24"/>
           <w:szCs w:val="24"/>
         </w:rPr>
-        <w:lastRenderedPageBreak/>
         <w:t>Flow Chart Diagram</w:t>
       </w:r>
     </w:p>
@@ -8048,7 +8088,16 @@
           <w:sz w:val="24"/>
           <w:szCs w:val="24"/>
         </w:rPr>
-        <w:t>a untuk menggambarkan kepada client nanti pada saat sesi wawancara selanjutnya dan tujuan lain dari pembuatan flowchart ini adalah untuk mempermudah kami dalam merancang dan membangu program yang diharapkan.</w:t>
+        <w:t xml:space="preserve">a untuk menggambarkan kepada client nanti pada saat sesi wawancara selanjutnya dan tujuan lain dari pembuatan flowchart ini adalah </w:t>
+      </w:r>
+      <w:r>
+        <w:rPr>
+          <w:rFonts w:ascii="Times New Roman" w:hAnsi="Times New Roman" w:cs="Times New Roman"/>
+          <w:sz w:val="24"/>
+          <w:szCs w:val="24"/>
+        </w:rPr>
+        <w:lastRenderedPageBreak/>
+        <w:t>untuk mempermudah kami dalam merancang dan membangu program yang diharapkan.</w:t>
       </w:r>
     </w:p>
     <w:p>
@@ -8114,7 +8163,6 @@
           <w:sz w:val="24"/>
           <w:szCs w:val="24"/>
         </w:rPr>
-        <w:lastRenderedPageBreak/>
         <w:t>Use Case</w:t>
       </w:r>
     </w:p>
@@ -8315,6 +8363,7 @@
           <w:sz w:val="24"/>
           <w:szCs w:val="24"/>
         </w:rPr>
+        <w:lastRenderedPageBreak/>
         <w:tab/>
         <w:t xml:space="preserve">Berikut Mock </w:t>
       </w:r>
@@ -10784,8 +10833,6 @@
           <w:szCs w:val="24"/>
         </w:rPr>
       </w:pPr>
-      <w:bookmarkStart w:id="0" w:name="_GoBack"/>
-      <w:bookmarkEnd w:id="0"/>
       <w:r>
         <w:rPr>
           <w:rFonts w:ascii="Times New Roman" w:hAnsi="Times New Roman" w:cs="Times New Roman"/>
@@ -11221,7 +11268,7 @@
           <w:rPr>
             <w:noProof/>
           </w:rPr>
-          <w:t>9</w:t>
+          <w:t>15</w:t>
         </w:r>
         <w:r>
           <w:rPr>
@@ -13216,7 +13263,7 @@
 </file>
 
 <file path=customXml/itemProps1.xml><?xml version="1.0" encoding="utf-8"?>
-<ds:datastoreItem xmlns:ds="http://schemas.openxmlformats.org/officeDocument/2006/customXml" ds:itemID="{011889FA-EAF8-4F8B-946E-07B8E11BC845}">
+<ds:datastoreItem xmlns:ds="http://schemas.openxmlformats.org/officeDocument/2006/customXml" ds:itemID="{3115DEF5-BF1F-4738-800E-FC1E5475967F}">
   <ds:schemaRefs>
     <ds:schemaRef ds:uri="http://schemas.openxmlformats.org/officeDocument/2006/bibliography"/>
   </ds:schemaRefs>
